--- a/files/CommentsDoc.docx
+++ b/files/CommentsDoc.docx
@@ -5,31 +5,16 @@
     <w:p>
       <w:pPr>
         <w:tabs>
-          <w:tab w:val="center" w:pos="238"/>
-          <w:tab w:val="center" w:pos="2098"/>
+          <w:tab w:val="center" w:pos="1426"/>
         </w:tabs>
-        <w:spacing w:after="0"/>
-        <w:ind w:left="-636"/>
+        <w:ind w:left="-651" w:firstLine="0"/>
       </w:pPr>
       <w:bookmarkStart w:id="0" w:name="_GoBack"/>
       <w:bookmarkEnd w:id="0"/>
       <w:r>
-        <w:rPr>
-          <w:sz w:val="18"/>
-        </w:rPr>
-        <w:t>id</w:t>
-      </w:r>
-      <w:r>
-        <w:rPr>
-          <w:sz w:val="18"/>
-        </w:rPr>
-        <w:tab/>
         <w:t>Дата</w:t>
       </w:r>
       <w:r>
-        <w:rPr>
-          <w:sz w:val="18"/>
-        </w:rPr>
         <w:tab/>
         <w:t>ПользовательКомментарий</w:t>
       </w:r>
@@ -37,185 +22,115 @@
     <w:p>
       <w:pPr>
         <w:spacing w:after="62"/>
-        <w:ind w:left="31" w:hanging="10"/>
-      </w:pPr>
-      <w:r>
-        <w:rPr>
-          <w:sz w:val="18"/>
-        </w:rPr>
+        <w:ind w:left="-641" w:right="5534"/>
+      </w:pPr>
+      <w:r>
         <w:t>18.08.2022</w:t>
       </w:r>
     </w:p>
     <w:p>
       <w:pPr>
+        <w:spacing w:line="345" w:lineRule="auto"/>
+        <w:ind w:left="-641" w:right="5534"/>
+      </w:pPr>
+      <w:r>
+        <w:t>12:00</w:t>
+      </w:r>
+      <w:r>
+        <w:tab/>
+        <w:t>Иван</w:t>
+      </w:r>
+      <w:r>
+        <w:tab/>
+        <w:t>Комментарий 18.08.2022</w:t>
+      </w:r>
+      <w:r>
+        <w:tab/>
+        <w:t>Короткий</w:t>
+      </w:r>
+    </w:p>
+    <w:p>
+      <w:pPr>
         <w:tabs>
-          <w:tab w:val="center" w:pos="1148"/>
-          <w:tab w:val="center" w:pos="2692"/>
+          <w:tab w:val="center" w:pos="562"/>
+          <w:tab w:val="center" w:pos="2007"/>
         </w:tabs>
-        <w:spacing w:after="76"/>
-        <w:ind w:left="-119"/>
-      </w:pPr>
-      <w:r>
-        <w:rPr>
-          <w:sz w:val="18"/>
-        </w:rPr>
-        <w:t>012:00</w:t>
-      </w:r>
-      <w:r>
-        <w:rPr>
-          <w:sz w:val="18"/>
-        </w:rPr>
-        <w:tab/>
-        <w:t>Иван</w:t>
-      </w:r>
-      <w:r>
-        <w:rPr>
-          <w:sz w:val="18"/>
-        </w:rPr>
-        <w:tab/>
-        <w:t>Комментарий</w:t>
+        <w:spacing w:after="79"/>
+        <w:ind w:left="-651" w:firstLine="0"/>
+      </w:pPr>
+      <w:r>
+        <w:t>12:00</w:t>
+      </w:r>
+      <w:r>
+        <w:tab/>
+        <w:t>Сергей</w:t>
+      </w:r>
+      <w:r>
+        <w:tab/>
+        <w:t>комментарий</w:t>
       </w:r>
     </w:p>
     <w:p>
       <w:pPr>
         <w:tabs>
-          <w:tab w:val="center" w:pos="2508"/>
+          <w:tab w:val="center" w:pos="1830"/>
         </w:tabs>
+        <w:spacing w:after="79"/>
+        <w:ind w:left="-651" w:firstLine="0"/>
+      </w:pPr>
+      <w:r>
+        <w:t>18.08.2022</w:t>
+      </w:r>
+      <w:r>
+        <w:tab/>
+        <w:t>Длинный</w:t>
+      </w:r>
+    </w:p>
+    <w:p>
+      <w:pPr>
+        <w:tabs>
+          <w:tab w:val="center" w:pos="704"/>
+          <w:tab w:val="center" w:pos="2007"/>
+        </w:tabs>
+        <w:ind w:left="-651" w:firstLine="0"/>
+      </w:pPr>
+      <w:r>
+        <w:t>12:00</w:t>
+      </w:r>
+      <w:r>
+        <w:tab/>
+        <w:t>Анастасия</w:t>
+      </w:r>
+      <w:r>
+        <w:tab/>
+        <w:t>комментарий</w:t>
+      </w:r>
+    </w:p>
+    <w:p>
+      <w:pPr>
         <w:spacing w:after="62"/>
-      </w:pPr>
-      <w:r>
-        <w:rPr>
-          <w:sz w:val="18"/>
-        </w:rPr>
+        <w:ind w:left="-641" w:right="5534"/>
+      </w:pPr>
+      <w:r>
         <w:t>18.08.2022</w:t>
       </w:r>
-      <w:r>
-        <w:rPr>
-          <w:sz w:val="18"/>
-        </w:rPr>
-        <w:tab/>
-        <w:t>Короткий</w:t>
-      </w:r>
     </w:p>
     <w:p>
       <w:pPr>
         <w:tabs>
-          <w:tab w:val="center" w:pos="1234"/>
-          <w:tab w:val="center" w:pos="2679"/>
+          <w:tab w:val="center" w:pos="521"/>
+          <w:tab w:val="center" w:pos="2020"/>
         </w:tabs>
-        <w:spacing w:after="76"/>
-        <w:ind w:left="-119"/>
-      </w:pPr>
-      <w:r>
-        <w:rPr>
-          <w:sz w:val="18"/>
-        </w:rPr>
-        <w:t>112:00</w:t>
-      </w:r>
-      <w:r>
-        <w:rPr>
-          <w:sz w:val="18"/>
-        </w:rPr>
-        <w:tab/>
-        <w:t>Сергей</w:t>
-      </w:r>
-      <w:r>
-        <w:rPr>
-          <w:sz w:val="18"/>
-        </w:rPr>
-        <w:tab/>
-        <w:t>комментарий</w:t>
-      </w:r>
-    </w:p>
-    <w:p>
-      <w:pPr>
-        <w:tabs>
-          <w:tab w:val="center" w:pos="2502"/>
-        </w:tabs>
-        <w:spacing w:after="62"/>
-      </w:pPr>
-      <w:r>
-        <w:rPr>
-          <w:sz w:val="18"/>
-        </w:rPr>
-        <w:t>18.08.2022</w:t>
-      </w:r>
-      <w:r>
-        <w:rPr>
-          <w:sz w:val="18"/>
-        </w:rPr>
-        <w:tab/>
-        <w:t>Длинный</w:t>
-      </w:r>
-    </w:p>
-    <w:p>
-      <w:pPr>
-        <w:tabs>
-          <w:tab w:val="center" w:pos="1376"/>
-          <w:tab w:val="center" w:pos="2679"/>
-        </w:tabs>
-        <w:spacing w:after="0"/>
-        <w:ind w:left="-119"/>
-      </w:pPr>
-      <w:r>
-        <w:rPr>
-          <w:sz w:val="18"/>
-        </w:rPr>
-        <w:t>212:00</w:t>
-      </w:r>
-      <w:r>
-        <w:rPr>
-          <w:sz w:val="18"/>
-        </w:rPr>
-        <w:tab/>
-        <w:t>Анастасия</w:t>
-      </w:r>
-      <w:r>
-        <w:rPr>
-          <w:sz w:val="18"/>
-        </w:rPr>
-        <w:tab/>
-        <w:t>комментарий</w:t>
-      </w:r>
-    </w:p>
-    <w:p>
-      <w:pPr>
-        <w:spacing w:after="62"/>
-        <w:ind w:left="31" w:hanging="10"/>
-      </w:pPr>
-      <w:r>
-        <w:rPr>
-          <w:sz w:val="18"/>
-        </w:rPr>
-        <w:t>18.08.2022</w:t>
-      </w:r>
-    </w:p>
-    <w:p>
-      <w:pPr>
-        <w:tabs>
-          <w:tab w:val="center" w:pos="1193"/>
-          <w:tab w:val="center" w:pos="2692"/>
-        </w:tabs>
-        <w:spacing w:after="76"/>
-        <w:ind w:left="-119"/>
-      </w:pPr>
-      <w:r>
-        <w:rPr>
-          <w:sz w:val="18"/>
-        </w:rPr>
-        <w:t>312:00</w:t>
-      </w:r>
-      <w:r>
-        <w:rPr>
-          <w:sz w:val="18"/>
-        </w:rPr>
+        <w:ind w:left="-651" w:firstLine="0"/>
+      </w:pPr>
+      <w:r>
+        <w:t>12:00</w:t>
+      </w:r>
+      <w:r>
         <w:tab/>
         <w:t>Дарья</w:t>
       </w:r>
       <w:r>
-        <w:rPr>
-          <w:sz w:val="18"/>
-        </w:rPr>
         <w:tab/>
         <w:t>Комментарий</w:t>
       </w:r>
@@ -232,6 +147,7 @@
     <w:p>
       <w:pPr>
         <w:spacing w:after="0"/>
+        <w:ind w:left="0" w:firstLine="0"/>
       </w:pPr>
     </w:p>
     <w:sectPr>
@@ -636,9 +552,14 @@
   <w:style w:type="paragraph" w:default="1" w:styleId="Normal">
     <w:name w:val="Normal"/>
     <w:qFormat/>
+    <w:pPr>
+      <w:spacing w:after="3"/>
+      <w:ind w:left="-626" w:hanging="10"/>
+    </w:pPr>
     <w:rPr>
       <w:rFonts w:ascii="Calibri" w:eastAsia="Calibri" w:hAnsi="Calibri" w:cs="Calibri"/>
       <w:color w:val="000000"/>
+      <w:sz w:val="18"/>
     </w:rPr>
   </w:style>
   <w:style w:type="character" w:default="1" w:styleId="DefaultParagraphFont">
